--- a/MCQ/new MCQ/New MCQ for MySQL.docx
+++ b/MCQ/new MCQ/New MCQ for MySQL.docx
@@ -765,7 +765,7 @@
           <w:sz w:val="20"/>
           <w:szCs w:val="20"/>
         </w:rPr>
-        <w:t xml:space="preserve">The operator has inserted the </w:t>
+        <w:t xml:space="preserve">The operator has inserted </w:t>
       </w:r>
       <w:r>
         <w:rPr>
@@ -3281,7 +3281,37 @@
           <w:sz w:val="20"/>
           <w:szCs w:val="20"/>
         </w:rPr>
-        <w:t>What SQL clause is used to restrict the rows returned by a query?</w:t>
+        <w:t>Which</w:t>
+      </w:r>
+      <w:r>
+        <w:rPr>
+          <w:rFonts w:ascii="Palatino Linotype" w:hAnsi="Palatino Linotype" w:cstheme="minorHAnsi"/>
+          <w:b/>
+          <w:color w:val="000000" w:themeColor="text1"/>
+          <w:sz w:val="20"/>
+          <w:szCs w:val="20"/>
+        </w:rPr>
+        <w:t xml:space="preserve"> </w:t>
+      </w:r>
+      <w:r>
+        <w:rPr>
+          <w:rFonts w:ascii="Palatino Linotype" w:hAnsi="Palatino Linotype" w:cstheme="minorHAnsi"/>
+          <w:b/>
+          <w:color w:val="000000" w:themeColor="text1"/>
+          <w:sz w:val="20"/>
+          <w:szCs w:val="20"/>
+        </w:rPr>
+        <w:t xml:space="preserve">standard </w:t>
+      </w:r>
+      <w:r>
+        <w:rPr>
+          <w:rFonts w:ascii="Palatino Linotype" w:hAnsi="Palatino Linotype" w:cstheme="minorHAnsi"/>
+          <w:b/>
+          <w:color w:val="000000" w:themeColor="text1"/>
+          <w:sz w:val="20"/>
+          <w:szCs w:val="20"/>
+        </w:rPr>
+        <w:t>SQL clause is used to restrict the rows returned by a query?</w:t>
       </w:r>
     </w:p>
     <w:p>
@@ -6222,7 +6252,7 @@
                 <w:sz w:val="20"/>
                 <w:szCs w:val="20"/>
               </w:rPr>
-              <w:t>Commission</w:t>
+              <w:t>comm</w:t>
             </w:r>
           </w:p>
         </w:tc>
@@ -10041,30 +10071,23 @@
         <w:ind w:left="1418"/>
         <w:rPr>
           <w:rFonts w:ascii="Palatino Linotype" w:hAnsi="Palatino Linotype" w:cstheme="minorHAnsi"/>
-          <w:color w:val="000000" w:themeColor="text1"/>
-          <w:sz w:val="20"/>
-          <w:szCs w:val="20"/>
-        </w:rPr>
-      </w:pPr>
-      <w:r>
-        <w:rPr>
-          <w:rFonts w:ascii="Palatino Linotype" w:hAnsi="Palatino Linotype" w:cstheme="minorHAnsi"/>
           <w:b/>
           <w:color w:val="000000" w:themeColor="text1"/>
           <w:sz w:val="20"/>
           <w:szCs w:val="20"/>
           <w:highlight w:val="yellow"/>
         </w:rPr>
-        <w:t>Select ID, salary, tax_percentage from EMP, TAX where salary between min_salary</w:t>
-      </w:r>
-      <w:r>
-        <w:rPr>
-          <w:rFonts w:ascii="Palatino Linotype" w:hAnsi="Palatino Linotype" w:cstheme="minorHAnsi"/>
-          <w:color w:val="000000" w:themeColor="text1"/>
-          <w:sz w:val="20"/>
-          <w:szCs w:val="20"/>
-        </w:rPr>
-        <w:t xml:space="preserve"> and max_salary;</w:t>
+      </w:pPr>
+      <w:r>
+        <w:rPr>
+          <w:rFonts w:ascii="Palatino Linotype" w:hAnsi="Palatino Linotype" w:cstheme="minorHAnsi"/>
+          <w:b/>
+          <w:color w:val="000000" w:themeColor="text1"/>
+          <w:sz w:val="20"/>
+          <w:szCs w:val="20"/>
+          <w:highlight w:val="yellow"/>
+        </w:rPr>
+        <w:t>Select ID, salary, tax_percentage from EMP, TAX where salary between min_salary and max_salary;</w:t>
       </w:r>
     </w:p>
     <w:p>
@@ -11014,7 +11037,25 @@
           <w:sz w:val="20"/>
           <w:szCs w:val="20"/>
         </w:rPr>
-        <w:t>select student.ID, nameFirst, nameLast, number from student, student_phone where student.ID == student_phone.studentID;</w:t>
+        <w:t>select student.ID, nameFirst, nameLast, number from student, student_phone where student.ID =</w:t>
+      </w:r>
+      <w:r>
+        <w:rPr>
+          <w:rFonts w:ascii="Palatino Linotype" w:hAnsi="Palatino Linotype" w:cstheme="minorHAnsi"/>
+          <w:color w:val="000000" w:themeColor="text1"/>
+          <w:sz w:val="20"/>
+          <w:szCs w:val="20"/>
+        </w:rPr>
+        <w:t xml:space="preserve"> </w:t>
+      </w:r>
+      <w:r>
+        <w:rPr>
+          <w:rFonts w:ascii="Palatino Linotype" w:hAnsi="Palatino Linotype" w:cstheme="minorHAnsi"/>
+          <w:color w:val="000000" w:themeColor="text1"/>
+          <w:sz w:val="20"/>
+          <w:szCs w:val="20"/>
+        </w:rPr>
+        <w:t>= student_phone.studentID;</w:t>
       </w:r>
     </w:p>
     <w:p>
@@ -13806,7 +13847,29 @@
           <w:szCs w:val="20"/>
           <w:highlight w:val="yellow"/>
         </w:rPr>
-        <w:t>Create table student_address (id int primary key, studentID int unique not null, address varchar (45), foreign key(studentID) references s(id));</w:t>
+        <w:t xml:space="preserve">Create table student_address (id int primary key, studentID int unique not null, address varchar (45), foreign key(studentID) references </w:t>
+      </w:r>
+      <w:r>
+        <w:rPr>
+          <w:rFonts w:ascii="Palatino Linotype" w:hAnsi="Palatino Linotype" w:cstheme="minorHAnsi"/>
+          <w:b/>
+          <w:color w:val="000000" w:themeColor="text1"/>
+          <w:sz w:val="20"/>
+          <w:szCs w:val="20"/>
+          <w:highlight w:val="yellow"/>
+        </w:rPr>
+        <w:t>student</w:t>
+      </w:r>
+      <w:r>
+        <w:rPr>
+          <w:rFonts w:ascii="Palatino Linotype" w:hAnsi="Palatino Linotype" w:cstheme="minorHAnsi"/>
+          <w:b/>
+          <w:color w:val="000000" w:themeColor="text1"/>
+          <w:sz w:val="20"/>
+          <w:szCs w:val="20"/>
+          <w:highlight w:val="yellow"/>
+        </w:rPr>
+        <w:t>(id));</w:t>
       </w:r>
     </w:p>
     <w:p>
@@ -13834,7 +13897,25 @@
           <w:sz w:val="20"/>
           <w:szCs w:val="20"/>
         </w:rPr>
-        <w:t>Create table student_address (id int primary key, studentID int not null, address varchar(45), foreign key(studentID) references s(id));</w:t>
+        <w:t>Create table student_address (id int primary key, studentID int not null, address varchar(45), foreign key(studentID) references s</w:t>
+      </w:r>
+      <w:r>
+        <w:rPr>
+          <w:rFonts w:ascii="Palatino Linotype" w:hAnsi="Palatino Linotype" w:cstheme="minorHAnsi"/>
+          <w:color w:val="000000" w:themeColor="text1"/>
+          <w:sz w:val="20"/>
+          <w:szCs w:val="20"/>
+        </w:rPr>
+        <w:t>tudent</w:t>
+      </w:r>
+      <w:r>
+        <w:rPr>
+          <w:rFonts w:ascii="Palatino Linotype" w:hAnsi="Palatino Linotype" w:cstheme="minorHAnsi"/>
+          <w:color w:val="000000" w:themeColor="text1"/>
+          <w:sz w:val="20"/>
+          <w:szCs w:val="20"/>
+        </w:rPr>
+        <w:t>(id));</w:t>
       </w:r>
     </w:p>
     <w:p>
@@ -18644,7 +18725,47 @@
           <w:sz w:val="20"/>
           <w:szCs w:val="20"/>
         </w:rPr>
-        <w:t>When a row is inserted into the table, if no value is provided for the status of the order, the value PENDING should be used instead. Which statement accomplishes this?</w:t>
+        <w:t xml:space="preserve">When a row is inserted into the table, if no value is provided for the status of the order, the value </w:t>
+      </w:r>
+      <w:r>
+        <w:rPr>
+          <w:rFonts w:ascii="Palatino Linotype" w:hAnsi="Palatino Linotype" w:cstheme="minorHAnsi"/>
+          <w:b/>
+          <w:color w:val="000000" w:themeColor="text1"/>
+          <w:sz w:val="20"/>
+          <w:szCs w:val="20"/>
+        </w:rPr>
+        <w:t>‘</w:t>
+      </w:r>
+      <w:r>
+        <w:rPr>
+          <w:rFonts w:ascii="Palatino Linotype" w:hAnsi="Palatino Linotype" w:cstheme="minorHAnsi"/>
+          <w:b/>
+          <w:color w:val="000000" w:themeColor="text1"/>
+          <w:sz w:val="20"/>
+          <w:szCs w:val="20"/>
+        </w:rPr>
+        <w:t>PENDING</w:t>
+      </w:r>
+      <w:r>
+        <w:rPr>
+          <w:rFonts w:ascii="Palatino Linotype" w:hAnsi="Palatino Linotype" w:cstheme="minorHAnsi"/>
+          <w:b/>
+          <w:color w:val="000000" w:themeColor="text1"/>
+          <w:sz w:val="20"/>
+          <w:szCs w:val="20"/>
+        </w:rPr>
+        <w:t>’</w:t>
+      </w:r>
+      <w:r>
+        <w:rPr>
+          <w:rFonts w:ascii="Palatino Linotype" w:hAnsi="Palatino Linotype" w:cstheme="minorHAnsi"/>
+          <w:b/>
+          <w:color w:val="000000" w:themeColor="text1"/>
+          <w:sz w:val="20"/>
+          <w:szCs w:val="20"/>
+        </w:rPr>
+        <w:t xml:space="preserve"> should be used instead. Which statement accomplishes this?</w:t>
       </w:r>
     </w:p>
     <w:p>
@@ -19891,18 +20012,6 @@
     <w:p>
       <w:pPr>
         <w:pStyle w:val="ListParagraph"/>
-        <w:rPr>
-          <w:rFonts w:ascii="Palatino Linotype" w:hAnsi="Palatino Linotype" w:cstheme="minorHAnsi"/>
-          <w:b/>
-          <w:color w:val="000000" w:themeColor="text1"/>
-          <w:sz w:val="20"/>
-          <w:szCs w:val="20"/>
-        </w:rPr>
-      </w:pPr>
-    </w:p>
-    <w:p>
-      <w:pPr>
-        <w:pStyle w:val="ListParagraph"/>
         <w:tabs>
           <w:tab w:val="left" w:pos="495"/>
         </w:tabs>
@@ -20152,6 +20261,23 @@
     <w:p>
       <w:pPr>
         <w:pStyle w:val="ListParagraph"/>
+        <w:tabs>
+          <w:tab w:val="left" w:pos="495"/>
+        </w:tabs>
+        <w:spacing w:after="0"/>
+        <w:ind w:left="1080"/>
+        <w:rPr>
+          <w:rFonts w:ascii="Palatino Linotype" w:hAnsi="Palatino Linotype" w:cstheme="minorHAnsi"/>
+          <w:b/>
+          <w:color w:val="000000" w:themeColor="text1"/>
+          <w:sz w:val="20"/>
+          <w:szCs w:val="20"/>
+        </w:rPr>
+      </w:pPr>
+    </w:p>
+    <w:p>
+      <w:pPr>
+        <w:pStyle w:val="ListParagraph"/>
         <w:numPr>
           <w:ilvl w:val="0"/>
           <w:numId w:val="5"/>
@@ -20821,7 +20947,514 @@
           <w:sz w:val="20"/>
           <w:szCs w:val="20"/>
         </w:rPr>
-        <w:t>Q</w:t>
+        <w:t xml:space="preserve">You need to design a </w:t>
+      </w:r>
+      <w:r>
+        <w:rPr>
+          <w:rFonts w:ascii="Palatino Linotype" w:hAnsi="Palatino Linotype" w:cstheme="minorHAnsi"/>
+          <w:b/>
+          <w:color w:val="000000" w:themeColor="text1"/>
+          <w:sz w:val="20"/>
+          <w:szCs w:val="20"/>
+        </w:rPr>
+        <w:t>Weather</w:t>
+      </w:r>
+      <w:r>
+        <w:rPr>
+          <w:rFonts w:ascii="Palatino Linotype" w:hAnsi="Palatino Linotype" w:cstheme="minorHAnsi"/>
+          <w:b/>
+          <w:color w:val="000000" w:themeColor="text1"/>
+          <w:sz w:val="20"/>
+          <w:szCs w:val="20"/>
+        </w:rPr>
+        <w:t xml:space="preserve"> </w:t>
+      </w:r>
+      <w:r>
+        <w:rPr>
+          <w:rFonts w:ascii="Palatino Linotype" w:hAnsi="Palatino Linotype" w:cstheme="minorHAnsi"/>
+          <w:b/>
+          <w:color w:val="000000" w:themeColor="text1"/>
+          <w:sz w:val="20"/>
+          <w:szCs w:val="20"/>
+        </w:rPr>
+        <w:t xml:space="preserve">management </w:t>
+      </w:r>
+      <w:r>
+        <w:rPr>
+          <w:rFonts w:ascii="Palatino Linotype" w:hAnsi="Palatino Linotype" w:cstheme="minorHAnsi"/>
+          <w:b/>
+          <w:color w:val="000000" w:themeColor="text1"/>
+          <w:sz w:val="20"/>
+          <w:szCs w:val="20"/>
+        </w:rPr>
+        <w:t xml:space="preserve">that contains several table storing </w:t>
+      </w:r>
+      <w:r>
+        <w:rPr>
+          <w:rFonts w:ascii="Palatino Linotype" w:hAnsi="Palatino Linotype" w:cstheme="minorHAnsi"/>
+          <w:b/>
+          <w:color w:val="000000" w:themeColor="text1"/>
+          <w:sz w:val="20"/>
+          <w:szCs w:val="20"/>
+        </w:rPr>
+        <w:t xml:space="preserve">WEATHER </w:t>
+      </w:r>
+      <w:r>
+        <w:rPr>
+          <w:rFonts w:ascii="Palatino Linotype" w:hAnsi="Palatino Linotype" w:cstheme="minorHAnsi"/>
+          <w:b/>
+          <w:color w:val="000000" w:themeColor="text1"/>
+          <w:sz w:val="20"/>
+          <w:szCs w:val="20"/>
+        </w:rPr>
+        <w:t>details</w:t>
+      </w:r>
+    </w:p>
+    <w:p>
+      <w:pPr>
+        <w:tabs>
+          <w:tab w:val="left" w:pos="495"/>
+        </w:tabs>
+        <w:spacing w:after="0"/>
+        <w:ind w:left="720"/>
+        <w:rPr>
+          <w:rFonts w:ascii="Palatino Linotype" w:hAnsi="Palatino Linotype" w:cstheme="minorHAnsi"/>
+          <w:b/>
+          <w:color w:val="000000" w:themeColor="text1"/>
+          <w:sz w:val="20"/>
+          <w:szCs w:val="20"/>
+        </w:rPr>
+      </w:pPr>
+      <w:r>
+        <w:rPr>
+          <w:rFonts w:ascii="Palatino Linotype" w:hAnsi="Palatino Linotype" w:cstheme="minorHAnsi"/>
+          <w:b/>
+          <w:color w:val="000000" w:themeColor="text1"/>
+          <w:sz w:val="20"/>
+          <w:szCs w:val="20"/>
+        </w:rPr>
+        <w:t xml:space="preserve">      </w:t>
+      </w:r>
+      <w:r>
+        <w:rPr>
+          <w:rFonts w:ascii="Palatino Linotype" w:hAnsi="Palatino Linotype" w:cstheme="minorHAnsi"/>
+          <w:b/>
+          <w:color w:val="000000" w:themeColor="text1"/>
+          <w:sz w:val="20"/>
+          <w:szCs w:val="20"/>
+        </w:rPr>
+        <w:t xml:space="preserve">Weather </w:t>
+      </w:r>
+      <w:r>
+        <w:rPr>
+          <w:rFonts w:ascii="Palatino Linotype" w:hAnsi="Palatino Linotype" w:cstheme="minorHAnsi"/>
+          <w:b/>
+          <w:color w:val="000000" w:themeColor="text1"/>
+          <w:sz w:val="20"/>
+          <w:szCs w:val="20"/>
+        </w:rPr>
+        <w:t>table:</w:t>
+      </w:r>
+    </w:p>
+    <w:p>
+      <w:pPr>
+        <w:tabs>
+          <w:tab w:val="left" w:pos="495"/>
+        </w:tabs>
+        <w:spacing w:after="0"/>
+        <w:ind w:left="720"/>
+        <w:rPr>
+          <w:rFonts w:ascii="Palatino Linotype" w:hAnsi="Palatino Linotype" w:cstheme="minorHAnsi"/>
+          <w:b/>
+          <w:color w:val="000000" w:themeColor="text1"/>
+          <w:sz w:val="20"/>
+          <w:szCs w:val="20"/>
+        </w:rPr>
+      </w:pPr>
+      <w:r>
+        <w:rPr>
+          <w:rFonts w:ascii="Palatino Linotype" w:hAnsi="Palatino Linotype" w:cstheme="minorHAnsi"/>
+          <w:b/>
+          <w:color w:val="000000" w:themeColor="text1"/>
+          <w:sz w:val="20"/>
+          <w:szCs w:val="20"/>
+        </w:rPr>
+        <w:t xml:space="preserve">      </w:t>
+      </w:r>
+      <w:r>
+        <w:rPr>
+          <w:rFonts w:ascii="Palatino Linotype" w:hAnsi="Palatino Linotype" w:cstheme="minorHAnsi"/>
+          <w:b/>
+          <w:color w:val="000000" w:themeColor="text1"/>
+          <w:sz w:val="20"/>
+          <w:szCs w:val="20"/>
+        </w:rPr>
+        <w:t xml:space="preserve">id </w:t>
+      </w:r>
+      <w:r>
+        <w:rPr>
+          <w:rFonts w:ascii="Palatino Linotype" w:hAnsi="Palatino Linotype" w:cstheme="minorHAnsi"/>
+          <w:b/>
+          <w:color w:val="000000" w:themeColor="text1"/>
+          <w:sz w:val="20"/>
+          <w:szCs w:val="20"/>
+        </w:rPr>
+        <w:t>int primary key</w:t>
+      </w:r>
+      <w:r>
+        <w:rPr>
+          <w:rFonts w:ascii="Palatino Linotype" w:hAnsi="Palatino Linotype" w:cstheme="minorHAnsi"/>
+          <w:b/>
+          <w:color w:val="000000" w:themeColor="text1"/>
+          <w:sz w:val="20"/>
+          <w:szCs w:val="20"/>
+        </w:rPr>
+        <w:t>,</w:t>
+      </w:r>
+    </w:p>
+    <w:p>
+      <w:pPr>
+        <w:tabs>
+          <w:tab w:val="left" w:pos="495"/>
+        </w:tabs>
+        <w:spacing w:after="0"/>
+        <w:ind w:left="720"/>
+        <w:rPr>
+          <w:rFonts w:ascii="Palatino Linotype" w:hAnsi="Palatino Linotype" w:cstheme="minorHAnsi"/>
+          <w:b/>
+          <w:color w:val="000000" w:themeColor="text1"/>
+          <w:sz w:val="20"/>
+          <w:szCs w:val="20"/>
+        </w:rPr>
+      </w:pPr>
+      <w:r>
+        <w:rPr>
+          <w:rFonts w:ascii="Palatino Linotype" w:hAnsi="Palatino Linotype" w:cstheme="minorHAnsi"/>
+          <w:b/>
+          <w:color w:val="000000" w:themeColor="text1"/>
+          <w:sz w:val="20"/>
+          <w:szCs w:val="20"/>
+        </w:rPr>
+        <w:t xml:space="preserve">    </w:t>
+      </w:r>
+      <w:r>
+        <w:rPr>
+          <w:rFonts w:ascii="Palatino Linotype" w:hAnsi="Palatino Linotype" w:cstheme="minorHAnsi"/>
+          <w:b/>
+          <w:color w:val="000000" w:themeColor="text1"/>
+          <w:sz w:val="20"/>
+          <w:szCs w:val="20"/>
+        </w:rPr>
+        <w:t xml:space="preserve"> </w:t>
+      </w:r>
+      <w:r>
+        <w:rPr>
+          <w:rFonts w:ascii="Palatino Linotype" w:hAnsi="Palatino Linotype" w:cstheme="minorHAnsi"/>
+          <w:b/>
+          <w:color w:val="000000" w:themeColor="text1"/>
+          <w:sz w:val="20"/>
+          <w:szCs w:val="20"/>
+        </w:rPr>
+        <w:t xml:space="preserve"> </w:t>
+      </w:r>
+      <w:r>
+        <w:rPr>
+          <w:rFonts w:ascii="Palatino Linotype" w:hAnsi="Palatino Linotype" w:cstheme="minorHAnsi"/>
+          <w:b/>
+          <w:color w:val="000000" w:themeColor="text1"/>
+          <w:sz w:val="20"/>
+          <w:szCs w:val="20"/>
+        </w:rPr>
+        <w:t>daytime</w:t>
+      </w:r>
+      <w:r>
+        <w:rPr>
+          <w:rFonts w:ascii="Palatino Linotype" w:hAnsi="Palatino Linotype" w:cstheme="minorHAnsi"/>
+          <w:b/>
+          <w:color w:val="000000" w:themeColor="text1"/>
+          <w:sz w:val="20"/>
+          <w:szCs w:val="20"/>
+        </w:rPr>
+        <w:t xml:space="preserve"> datetime</w:t>
+      </w:r>
+      <w:r>
+        <w:rPr>
+          <w:rFonts w:ascii="Palatino Linotype" w:hAnsi="Palatino Linotype" w:cstheme="minorHAnsi"/>
+          <w:b/>
+          <w:color w:val="000000" w:themeColor="text1"/>
+          <w:sz w:val="20"/>
+          <w:szCs w:val="20"/>
+        </w:rPr>
+        <w:t>,</w:t>
+      </w:r>
+    </w:p>
+    <w:p>
+      <w:pPr>
+        <w:tabs>
+          <w:tab w:val="left" w:pos="495"/>
+        </w:tabs>
+        <w:spacing w:after="0"/>
+        <w:ind w:left="720"/>
+        <w:rPr>
+          <w:rFonts w:ascii="Palatino Linotype" w:hAnsi="Palatino Linotype" w:cstheme="minorHAnsi"/>
+          <w:b/>
+          <w:color w:val="000000" w:themeColor="text1"/>
+          <w:sz w:val="20"/>
+          <w:szCs w:val="20"/>
+        </w:rPr>
+      </w:pPr>
+      <w:r>
+        <w:rPr>
+          <w:rFonts w:ascii="Palatino Linotype" w:hAnsi="Palatino Linotype" w:cstheme="minorHAnsi"/>
+          <w:b/>
+          <w:color w:val="000000" w:themeColor="text1"/>
+          <w:sz w:val="20"/>
+          <w:szCs w:val="20"/>
+        </w:rPr>
+        <w:t xml:space="preserve">     </w:t>
+      </w:r>
+      <w:r>
+        <w:rPr>
+          <w:rFonts w:ascii="Palatino Linotype" w:hAnsi="Palatino Linotype" w:cstheme="minorHAnsi"/>
+          <w:b/>
+          <w:color w:val="000000" w:themeColor="text1"/>
+          <w:sz w:val="20"/>
+          <w:szCs w:val="20"/>
+        </w:rPr>
+        <w:t xml:space="preserve"> temp</w:t>
+      </w:r>
+      <w:r>
+        <w:rPr>
+          <w:rFonts w:ascii="Palatino Linotype" w:hAnsi="Palatino Linotype" w:cstheme="minorHAnsi"/>
+          <w:b/>
+          <w:color w:val="000000" w:themeColor="text1"/>
+          <w:sz w:val="20"/>
+          <w:szCs w:val="20"/>
+        </w:rPr>
+        <w:t xml:space="preserve"> int</w:t>
+      </w:r>
+    </w:p>
+    <w:p>
+      <w:pPr>
+        <w:pStyle w:val="ListParagraph"/>
+        <w:tabs>
+          <w:tab w:val="left" w:pos="495"/>
+        </w:tabs>
+        <w:spacing w:after="0"/>
+        <w:ind w:left="1080"/>
+        <w:rPr>
+          <w:rFonts w:ascii="Palatino Linotype" w:hAnsi="Palatino Linotype" w:cstheme="minorHAnsi"/>
+          <w:b/>
+          <w:color w:val="000000" w:themeColor="text1"/>
+          <w:sz w:val="20"/>
+          <w:szCs w:val="20"/>
+        </w:rPr>
+      </w:pPr>
+    </w:p>
+    <w:p>
+      <w:pPr>
+        <w:pStyle w:val="ListParagraph"/>
+        <w:tabs>
+          <w:tab w:val="left" w:pos="495"/>
+        </w:tabs>
+        <w:spacing w:after="0"/>
+        <w:ind w:left="1080"/>
+        <w:rPr>
+          <w:rFonts w:ascii="Palatino Linotype" w:hAnsi="Palatino Linotype" w:cstheme="minorHAnsi"/>
+          <w:b/>
+          <w:color w:val="000000" w:themeColor="text1"/>
+          <w:sz w:val="20"/>
+          <w:szCs w:val="20"/>
+        </w:rPr>
+      </w:pPr>
+    </w:p>
+    <w:p>
+      <w:pPr>
+        <w:pStyle w:val="ListParagraph"/>
+        <w:tabs>
+          <w:tab w:val="left" w:pos="495"/>
+        </w:tabs>
+        <w:spacing w:after="0"/>
+        <w:ind w:left="1080"/>
+        <w:rPr>
+          <w:rFonts w:ascii="Palatino Linotype" w:hAnsi="Palatino Linotype" w:cstheme="minorHAnsi"/>
+          <w:b/>
+          <w:color w:val="000000" w:themeColor="text1"/>
+          <w:sz w:val="20"/>
+          <w:szCs w:val="20"/>
+        </w:rPr>
+      </w:pPr>
+      <w:r>
+        <w:rPr>
+          <w:rFonts w:ascii="Palatino Linotype" w:hAnsi="Palatino Linotype" w:cstheme="minorHAnsi"/>
+          <w:b/>
+          <w:color w:val="000000" w:themeColor="text1"/>
+          <w:sz w:val="20"/>
+          <w:szCs w:val="20"/>
+        </w:rPr>
+        <w:t>Print date of max(temp), min(temp)</w:t>
+      </w:r>
+    </w:p>
+    <w:p>
+      <w:pPr>
+        <w:pStyle w:val="ListParagraph"/>
+        <w:tabs>
+          <w:tab w:val="left" w:pos="495"/>
+        </w:tabs>
+        <w:spacing w:after="0"/>
+        <w:ind w:left="1080"/>
+        <w:rPr>
+          <w:rFonts w:ascii="Palatino Linotype" w:hAnsi="Palatino Linotype" w:cstheme="minorHAnsi"/>
+          <w:b/>
+          <w:color w:val="000000" w:themeColor="text1"/>
+          <w:sz w:val="20"/>
+          <w:szCs w:val="20"/>
+        </w:rPr>
+      </w:pPr>
+      <w:r>
+        <w:rPr>
+          <w:rFonts w:ascii="Palatino Linotype" w:hAnsi="Palatino Linotype" w:cstheme="minorHAnsi"/>
+          <w:b/>
+          <w:color w:val="000000" w:themeColor="text1"/>
+          <w:sz w:val="20"/>
+          <w:szCs w:val="20"/>
+        </w:rPr>
+        <w:t>Print  time of max(temp), min(temp)</w:t>
+      </w:r>
+    </w:p>
+    <w:p>
+      <w:pPr>
+        <w:pStyle w:val="ListParagraph"/>
+        <w:tabs>
+          <w:tab w:val="left" w:pos="495"/>
+        </w:tabs>
+        <w:spacing w:after="0"/>
+        <w:ind w:left="1080"/>
+        <w:rPr>
+          <w:rFonts w:ascii="Palatino Linotype" w:hAnsi="Palatino Linotype" w:cstheme="minorHAnsi"/>
+          <w:b/>
+          <w:color w:val="000000" w:themeColor="text1"/>
+          <w:sz w:val="20"/>
+          <w:szCs w:val="20"/>
+        </w:rPr>
+      </w:pPr>
+      <w:r>
+        <w:rPr>
+          <w:rFonts w:ascii="Palatino Linotype" w:hAnsi="Palatino Linotype" w:cstheme="minorHAnsi"/>
+          <w:b/>
+          <w:color w:val="000000" w:themeColor="text1"/>
+          <w:sz w:val="20"/>
+          <w:szCs w:val="20"/>
+        </w:rPr>
+        <w:t>Month wise hottest day</w:t>
+      </w:r>
+    </w:p>
+    <w:p>
+      <w:pPr>
+        <w:pStyle w:val="ListParagraph"/>
+        <w:tabs>
+          <w:tab w:val="left" w:pos="495"/>
+        </w:tabs>
+        <w:spacing w:after="0"/>
+        <w:ind w:left="1080"/>
+        <w:rPr>
+          <w:rFonts w:ascii="Palatino Linotype" w:hAnsi="Palatino Linotype" w:cstheme="minorHAnsi"/>
+          <w:b/>
+          <w:color w:val="000000" w:themeColor="text1"/>
+          <w:sz w:val="20"/>
+          <w:szCs w:val="20"/>
+        </w:rPr>
+      </w:pPr>
+      <w:r>
+        <w:rPr>
+          <w:rFonts w:ascii="Palatino Linotype" w:hAnsi="Palatino Linotype" w:cstheme="minorHAnsi"/>
+          <w:b/>
+          <w:color w:val="000000" w:themeColor="text1"/>
+          <w:sz w:val="20"/>
+          <w:szCs w:val="20"/>
+        </w:rPr>
+        <w:t>Week wise hottest day.</w:t>
+      </w:r>
+    </w:p>
+    <w:p>
+      <w:pPr>
+        <w:pStyle w:val="ListParagraph"/>
+        <w:tabs>
+          <w:tab w:val="left" w:pos="495"/>
+        </w:tabs>
+        <w:spacing w:after="0"/>
+        <w:ind w:left="1080"/>
+        <w:rPr>
+          <w:rFonts w:ascii="Palatino Linotype" w:hAnsi="Palatino Linotype" w:cstheme="minorHAnsi"/>
+          <w:b/>
+          <w:color w:val="000000" w:themeColor="text1"/>
+          <w:sz w:val="20"/>
+          <w:szCs w:val="20"/>
+        </w:rPr>
+      </w:pPr>
+      <w:r>
+        <w:rPr>
+          <w:rFonts w:ascii="Palatino Linotype" w:hAnsi="Palatino Linotype" w:cstheme="minorHAnsi"/>
+          <w:b/>
+          <w:color w:val="000000" w:themeColor="text1"/>
+          <w:sz w:val="20"/>
+          <w:szCs w:val="20"/>
+        </w:rPr>
+        <w:t>Year wise hottest day</w:t>
+      </w:r>
+    </w:p>
+    <w:p>
+      <w:pPr>
+        <w:pStyle w:val="ListParagraph"/>
+        <w:tabs>
+          <w:tab w:val="left" w:pos="495"/>
+        </w:tabs>
+        <w:spacing w:after="0"/>
+        <w:ind w:left="1080"/>
+        <w:rPr>
+          <w:rFonts w:ascii="Palatino Linotype" w:hAnsi="Palatino Linotype" w:cstheme="minorHAnsi"/>
+          <w:b/>
+          <w:color w:val="000000" w:themeColor="text1"/>
+          <w:sz w:val="20"/>
+          <w:szCs w:val="20"/>
+        </w:rPr>
+      </w:pPr>
+      <w:r>
+        <w:rPr>
+          <w:rFonts w:ascii="Palatino Linotype" w:hAnsi="Palatino Linotype" w:cstheme="minorHAnsi"/>
+          <w:b/>
+          <w:color w:val="000000" w:themeColor="text1"/>
+          <w:sz w:val="20"/>
+          <w:szCs w:val="20"/>
+        </w:rPr>
+        <w:t>Yearly avg temp</w:t>
+      </w:r>
+    </w:p>
+    <w:p>
+      <w:pPr>
+        <w:pStyle w:val="ListParagraph"/>
+        <w:tabs>
+          <w:tab w:val="left" w:pos="495"/>
+        </w:tabs>
+        <w:spacing w:after="0"/>
+        <w:ind w:left="1080"/>
+        <w:rPr>
+          <w:rFonts w:ascii="Palatino Linotype" w:hAnsi="Palatino Linotype" w:cstheme="minorHAnsi"/>
+          <w:b/>
+          <w:color w:val="000000" w:themeColor="text1"/>
+          <w:sz w:val="20"/>
+          <w:szCs w:val="20"/>
+        </w:rPr>
+      </w:pPr>
+      <w:r>
+        <w:rPr>
+          <w:rFonts w:ascii="Palatino Linotype" w:hAnsi="Palatino Linotype" w:cstheme="minorHAnsi"/>
+          <w:b/>
+          <w:color w:val="000000" w:themeColor="text1"/>
+          <w:sz w:val="20"/>
+          <w:szCs w:val="20"/>
+        </w:rPr>
+        <w:t>Monthly avg temp</w:t>
       </w:r>
     </w:p>
     <w:p>
@@ -20860,16 +21493,6 @@
           <w:szCs w:val="20"/>
         </w:rPr>
       </w:pPr>
-      <w:r>
-        <w:rPr>
-          <w:rFonts w:ascii="Palatino Linotype" w:hAnsi="Palatino Linotype" w:cstheme="minorHAnsi"/>
-          <w:b/>
-          <w:color w:val="000000" w:themeColor="text1"/>
-          <w:sz w:val="20"/>
-          <w:szCs w:val="20"/>
-        </w:rPr>
-        <w:t>Q</w:t>
-      </w:r>
     </w:p>
     <w:p>
       <w:pPr>
@@ -23751,7 +24374,7 @@
                   <a:blip r:embed="rId1">
                     <a:extLst>
                       <a:ext uri="{28A0092B-C50C-407E-A947-70E740481C1C}">
-                        <a14:useLocalDpi xmlns:a14="http://schemas.microsoft.com/office/drawing/2010/main" xmlns:wps="http://schemas.microsoft.com/office/word/2010/wordprocessingShape" xmlns:wpi="http://schemas.microsoft.com/office/word/2010/wordprocessingInk" xmlns:wpg="http://schemas.microsoft.com/office/word/2010/wordprocessingGroup" xmlns:w15="http://schemas.microsoft.com/office/word/2012/wordml" xmlns:w14="http://schemas.microsoft.com/office/word/2010/wordml" xmlns:w="http://schemas.openxmlformats.org/wordprocessingml/2006/main" xmlns:w10="urn:schemas-microsoft-com:office:word" xmlns:wp14="http://schemas.microsoft.com/office/word/2010/wordprocessingDrawing" xmlns:v="urn:schemas-microsoft-com:vml" xmlns:o="urn:schemas-microsoft-com:office:office" xmlns:mc="http://schemas.openxmlformats.org/markup-compatibility/2006" xmlns:wpc="http://schemas.microsoft.com/office/word/2010/wordprocessingCanvas" xmlns="" val="0"/>
+                        <a14:useLocalDpi xmlns="" xmlns:wpc="http://schemas.microsoft.com/office/word/2010/wordprocessingCanvas" xmlns:mc="http://schemas.openxmlformats.org/markup-compatibility/2006" xmlns:o="urn:schemas-microsoft-com:office:office" xmlns:v="urn:schemas-microsoft-com:vml" xmlns:wp14="http://schemas.microsoft.com/office/word/2010/wordprocessingDrawing" xmlns:w10="urn:schemas-microsoft-com:office:word" xmlns:w="http://schemas.openxmlformats.org/wordprocessingml/2006/main" xmlns:w14="http://schemas.microsoft.com/office/word/2010/wordml" xmlns:w15="http://schemas.microsoft.com/office/word/2012/wordml" xmlns:wpg="http://schemas.microsoft.com/office/word/2010/wordprocessingGroup" xmlns:wpi="http://schemas.microsoft.com/office/word/2010/wordprocessingInk" xmlns:wps="http://schemas.microsoft.com/office/word/2010/wordprocessingShape" xmlns:a14="http://schemas.microsoft.com/office/drawing/2010/main" val="0"/>
                       </a:ext>
                     </a:extLst>
                   </a:blip>
@@ -29125,7 +29748,7 @@
   <a:extraClrSchemeLst/>
   <a:extLst>
     <a:ext uri="{05A4C25C-085E-4340-85A3-A5531E510DB2}">
-      <thm15:themeFamily xmlns:thm15="http://schemas.microsoft.com/office/thememl/2012/main" xmlns="" name="Office Theme" id="{62F939B6-93AF-4DB8-9C6B-D6C7DFDC589F}" vid="{4A3C46E8-61CC-4603-A589-7422A47A8E4A}"/>
+      <thm15:themeFamily xmlns="" xmlns:thm15="http://schemas.microsoft.com/office/thememl/2012/main" name="Office Theme" id="{62F939B6-93AF-4DB8-9C6B-D6C7DFDC589F}" vid="{4A3C46E8-61CC-4603-A589-7422A47A8E4A}"/>
     </a:ext>
   </a:extLst>
 </a:theme>
